--- a/Notes/Python/lists_vs_tuples.docx
+++ b/Notes/Python/lists_vs_tuples.docx
@@ -5,14 +5,15 @@
     <w:p>
       <w:pPr>
         <w:shd w:val="clear" w:color="auto" w:fill="24292E"/>
-        <w:spacing w:after="0" w:line="285" w:lineRule="atLeast"/>
-        <w:rPr>
-          <w:rFonts w:ascii="Consolas" w:eastAsia="Times New Roman" w:hAnsi="Consolas" w:cs="Times New Roman"/>
-          <w:color w:val="E1E4E8"/>
-          <w:sz w:val="21"/>
-          <w:szCs w:val="21"/>
-        </w:rPr>
-      </w:pPr>
+        <w:spacing w:line="285" w:lineRule="atLeast"/>
+        <w:rPr>
+          <w:rFonts w:ascii="Consolas" w:eastAsia="Times New Roman" w:hAnsi="Consolas" w:cs="Times New Roman"/>
+          <w:color w:val="E1E4E8"/>
+          <w:sz w:val="21"/>
+          <w:szCs w:val="21"/>
+        </w:rPr>
+      </w:pPr>
+      <w:proofErr w:type="gramStart"/>
       <w:r>
         <w:rPr>
           <w:rFonts w:ascii="Consolas" w:eastAsia="Times New Roman" w:hAnsi="Consolas" w:cs="Times New Roman"/>
@@ -22,6 +23,48 @@
           <w:sz w:val="21"/>
           <w:szCs w:val="21"/>
         </w:rPr>
+        <w:t>Id :</w:t>
+      </w:r>
+      <w:proofErr w:type="gramEnd"/>
+      <w:r>
+        <w:rPr>
+          <w:rFonts w:ascii="Consolas" w:hAnsi="Consolas"/>
+          <w:color w:val="9ECBFF"/>
+          <w:sz w:val="21"/>
+          <w:szCs w:val="21"/>
+        </w:rPr>
+        <w:t xml:space="preserve"> </w:t>
+      </w:r>
+      <w:r>
+        <w:rPr>
+          <w:rFonts w:ascii="Consolas" w:eastAsia="Times New Roman" w:hAnsi="Consolas" w:cs="Times New Roman"/>
+          <w:color w:val="9ECBFF"/>
+          <w:sz w:val="21"/>
+          <w:szCs w:val="21"/>
+        </w:rPr>
+        <w:t>2025-12-22-007</w:t>
+      </w:r>
+    </w:p>
+    <w:p>
+      <w:pPr>
+        <w:shd w:val="clear" w:color="auto" w:fill="24292E"/>
+        <w:spacing w:after="0" w:line="285" w:lineRule="atLeast"/>
+        <w:rPr>
+          <w:rFonts w:ascii="Consolas" w:eastAsia="Times New Roman" w:hAnsi="Consolas" w:cs="Times New Roman"/>
+          <w:color w:val="E1E4E8"/>
+          <w:sz w:val="21"/>
+          <w:szCs w:val="21"/>
+        </w:rPr>
+      </w:pPr>
+      <w:r>
+        <w:rPr>
+          <w:rFonts w:ascii="Consolas" w:eastAsia="Times New Roman" w:hAnsi="Consolas" w:cs="Times New Roman"/>
+          <w:b/>
+          <w:bCs/>
+          <w:color w:val="79B8FF"/>
+          <w:sz w:val="21"/>
+          <w:szCs w:val="21"/>
+        </w:rPr>
         <w:t># Python Data Structures: Lists vs. Tuples</w:t>
       </w:r>
     </w:p>
@@ -822,243 +865,242 @@
         </w:rPr>
         <w:t>| Feature | List | Tuple |</w:t>
       </w:r>
-    </w:p>
-    <w:p>
-      <w:pPr>
-        <w:shd w:val="clear" w:color="auto" w:fill="24292E"/>
-        <w:spacing w:after="0" w:line="285" w:lineRule="atLeast"/>
-        <w:rPr>
-          <w:rFonts w:ascii="Consolas" w:eastAsia="Times New Roman" w:hAnsi="Consolas" w:cs="Times New Roman"/>
-          <w:color w:val="E1E4E8"/>
-          <w:sz w:val="21"/>
-          <w:szCs w:val="21"/>
-        </w:rPr>
-      </w:pPr>
-      <w:r>
-        <w:rPr>
-          <w:rFonts w:ascii="Consolas" w:eastAsia="Times New Roman" w:hAnsi="Consolas" w:cs="Times New Roman"/>
-          <w:color w:val="E1E4E8"/>
-          <w:sz w:val="21"/>
-          <w:szCs w:val="21"/>
-        </w:rPr>
-        <w:t>| :--- | :--- | :--- |</w:t>
-      </w:r>
-    </w:p>
-    <w:p>
-      <w:pPr>
-        <w:shd w:val="clear" w:color="auto" w:fill="24292E"/>
-        <w:spacing w:after="0" w:line="285" w:lineRule="atLeast"/>
-        <w:rPr>
-          <w:rFonts w:ascii="Consolas" w:eastAsia="Times New Roman" w:hAnsi="Consolas" w:cs="Times New Roman"/>
-          <w:color w:val="E1E4E8"/>
-          <w:sz w:val="21"/>
-          <w:szCs w:val="21"/>
-        </w:rPr>
-      </w:pPr>
-      <w:r>
-        <w:rPr>
-          <w:rFonts w:ascii="Consolas" w:eastAsia="Times New Roman" w:hAnsi="Consolas" w:cs="Times New Roman"/>
-          <w:color w:val="E1E4E8"/>
-          <w:sz w:val="21"/>
-          <w:szCs w:val="21"/>
-        </w:rPr>
-        <w:t xml:space="preserve">| </w:t>
-      </w:r>
-      <w:r>
-        <w:rPr>
-          <w:rFonts w:ascii="Consolas" w:eastAsia="Times New Roman" w:hAnsi="Consolas" w:cs="Times New Roman"/>
-          <w:b/>
-          <w:bCs/>
-          <w:color w:val="E1E4E8"/>
-          <w:sz w:val="21"/>
-          <w:szCs w:val="21"/>
-        </w:rPr>
-        <w:t>**Mutability**</w:t>
-      </w:r>
-      <w:r>
-        <w:rPr>
-          <w:rFonts w:ascii="Consolas" w:eastAsia="Times New Roman" w:hAnsi="Consolas" w:cs="Times New Roman"/>
-          <w:color w:val="E1E4E8"/>
-          <w:sz w:val="21"/>
-          <w:szCs w:val="21"/>
-        </w:rPr>
-        <w:t xml:space="preserve"> | Mutable (Can change) | Immutable (Cannot change) |</w:t>
-      </w:r>
-    </w:p>
-    <w:p>
-      <w:pPr>
-        <w:shd w:val="clear" w:color="auto" w:fill="24292E"/>
-        <w:spacing w:after="0" w:line="285" w:lineRule="atLeast"/>
-        <w:rPr>
-          <w:rFonts w:ascii="Consolas" w:eastAsia="Times New Roman" w:hAnsi="Consolas" w:cs="Times New Roman"/>
-          <w:color w:val="E1E4E8"/>
-          <w:sz w:val="21"/>
-          <w:szCs w:val="21"/>
-        </w:rPr>
-      </w:pPr>
-      <w:r>
-        <w:rPr>
-          <w:rFonts w:ascii="Consolas" w:eastAsia="Times New Roman" w:hAnsi="Consolas" w:cs="Times New Roman"/>
-          <w:color w:val="E1E4E8"/>
-          <w:sz w:val="21"/>
-          <w:szCs w:val="21"/>
-        </w:rPr>
-        <w:t xml:space="preserve">| </w:t>
-      </w:r>
-      <w:r>
-        <w:rPr>
-          <w:rFonts w:ascii="Consolas" w:eastAsia="Times New Roman" w:hAnsi="Consolas" w:cs="Times New Roman"/>
-          <w:b/>
-          <w:bCs/>
-          <w:color w:val="E1E4E8"/>
-          <w:sz w:val="21"/>
-          <w:szCs w:val="21"/>
-        </w:rPr>
-        <w:t>**Syntax**</w:t>
-      </w:r>
-      <w:r>
-        <w:rPr>
-          <w:rFonts w:ascii="Consolas" w:eastAsia="Times New Roman" w:hAnsi="Consolas" w:cs="Times New Roman"/>
-          <w:color w:val="E1E4E8"/>
-          <w:sz w:val="21"/>
-          <w:szCs w:val="21"/>
-        </w:rPr>
-        <w:t xml:space="preserve"> | </w:t>
-      </w:r>
-      <w:proofErr w:type="gramStart"/>
-      <w:r>
-        <w:rPr>
-          <w:rFonts w:ascii="Consolas" w:eastAsia="Times New Roman" w:hAnsi="Consolas" w:cs="Times New Roman"/>
-          <w:color w:val="79B8FF"/>
-          <w:sz w:val="21"/>
-          <w:szCs w:val="21"/>
-        </w:rPr>
-        <w:t>`[</w:t>
-      </w:r>
-      <w:proofErr w:type="gramEnd"/>
-      <w:r>
-        <w:rPr>
-          <w:rFonts w:ascii="Consolas" w:eastAsia="Times New Roman" w:hAnsi="Consolas" w:cs="Times New Roman"/>
-          <w:color w:val="79B8FF"/>
-          <w:sz w:val="21"/>
-          <w:szCs w:val="21"/>
-        </w:rPr>
-        <w:t>item1, item2]`</w:t>
-      </w:r>
-      <w:r>
-        <w:rPr>
-          <w:rFonts w:ascii="Consolas" w:eastAsia="Times New Roman" w:hAnsi="Consolas" w:cs="Times New Roman"/>
-          <w:color w:val="E1E4E8"/>
-          <w:sz w:val="21"/>
-          <w:szCs w:val="21"/>
-        </w:rPr>
-        <w:t xml:space="preserve"> | </w:t>
-      </w:r>
-      <w:r>
-        <w:rPr>
-          <w:rFonts w:ascii="Consolas" w:eastAsia="Times New Roman" w:hAnsi="Consolas" w:cs="Times New Roman"/>
-          <w:color w:val="79B8FF"/>
-          <w:sz w:val="21"/>
-          <w:szCs w:val="21"/>
-        </w:rPr>
-        <w:t>`(item1, item2)`</w:t>
-      </w:r>
-      <w:r>
-        <w:rPr>
-          <w:rFonts w:ascii="Consolas" w:eastAsia="Times New Roman" w:hAnsi="Consolas" w:cs="Times New Roman"/>
-          <w:color w:val="E1E4E8"/>
-          <w:sz w:val="21"/>
-          <w:szCs w:val="21"/>
-        </w:rPr>
-        <w:t xml:space="preserve"> |</w:t>
-      </w:r>
-    </w:p>
-    <w:p>
-      <w:pPr>
-        <w:shd w:val="clear" w:color="auto" w:fill="24292E"/>
-        <w:spacing w:after="0" w:line="285" w:lineRule="atLeast"/>
-        <w:rPr>
-          <w:rFonts w:ascii="Consolas" w:eastAsia="Times New Roman" w:hAnsi="Consolas" w:cs="Times New Roman"/>
-          <w:color w:val="E1E4E8"/>
-          <w:sz w:val="21"/>
-          <w:szCs w:val="21"/>
-        </w:rPr>
-      </w:pPr>
-      <w:r>
-        <w:rPr>
-          <w:rFonts w:ascii="Consolas" w:eastAsia="Times New Roman" w:hAnsi="Consolas" w:cs="Times New Roman"/>
-          <w:color w:val="E1E4E8"/>
-          <w:sz w:val="21"/>
-          <w:szCs w:val="21"/>
-        </w:rPr>
-        <w:t xml:space="preserve">| </w:t>
-      </w:r>
-      <w:r>
-        <w:rPr>
-          <w:rFonts w:ascii="Consolas" w:eastAsia="Times New Roman" w:hAnsi="Consolas" w:cs="Times New Roman"/>
-          <w:b/>
-          <w:bCs/>
-          <w:color w:val="E1E4E8"/>
-          <w:sz w:val="21"/>
-          <w:szCs w:val="21"/>
-        </w:rPr>
-        <w:t>**Size**</w:t>
-      </w:r>
-      <w:r>
-        <w:rPr>
-          <w:rFonts w:ascii="Consolas" w:eastAsia="Times New Roman" w:hAnsi="Consolas" w:cs="Times New Roman"/>
-          <w:color w:val="E1E4E8"/>
-          <w:sz w:val="21"/>
-          <w:szCs w:val="21"/>
-        </w:rPr>
-        <w:t xml:space="preserve"> | Larger memory footprint | Smaller memory footprint |</w:t>
-      </w:r>
-    </w:p>
-    <w:p>
-      <w:pPr>
-        <w:shd w:val="clear" w:color="auto" w:fill="24292E"/>
-        <w:spacing w:after="0" w:line="285" w:lineRule="atLeast"/>
-        <w:rPr>
-          <w:rFonts w:ascii="Consolas" w:eastAsia="Times New Roman" w:hAnsi="Consolas" w:cs="Times New Roman"/>
-          <w:color w:val="E1E4E8"/>
-          <w:sz w:val="21"/>
-          <w:szCs w:val="21"/>
-        </w:rPr>
-      </w:pPr>
-      <w:r>
-        <w:rPr>
-          <w:rFonts w:ascii="Consolas" w:eastAsia="Times New Roman" w:hAnsi="Consolas" w:cs="Times New Roman"/>
-          <w:color w:val="E1E4E8"/>
-          <w:sz w:val="21"/>
-          <w:szCs w:val="21"/>
-        </w:rPr>
-        <w:t xml:space="preserve">| </w:t>
-      </w:r>
-      <w:r>
-        <w:rPr>
-          <w:rFonts w:ascii="Consolas" w:eastAsia="Times New Roman" w:hAnsi="Consolas" w:cs="Times New Roman"/>
-          <w:b/>
-          <w:bCs/>
-          <w:color w:val="E1E4E8"/>
-          <w:sz w:val="21"/>
-          <w:szCs w:val="21"/>
-        </w:rPr>
-        <w:t>**Methods**</w:t>
-      </w:r>
-      <w:r>
-        <w:rPr>
-          <w:rFonts w:ascii="Consolas" w:eastAsia="Times New Roman" w:hAnsi="Consolas" w:cs="Times New Roman"/>
-          <w:color w:val="E1E4E8"/>
-          <w:sz w:val="21"/>
-          <w:szCs w:val="21"/>
-        </w:rPr>
-        <w:t xml:space="preserve"> | Many (append, remove, pop) | Few (count, index) |</w:t>
-      </w:r>
-    </w:p>
-    <w:p>
       <w:bookmarkStart w:id="0" w:name="_GoBack"/>
       <w:bookmarkEnd w:id="0"/>
     </w:p>
+    <w:p>
+      <w:pPr>
+        <w:shd w:val="clear" w:color="auto" w:fill="24292E"/>
+        <w:spacing w:after="0" w:line="285" w:lineRule="atLeast"/>
+        <w:rPr>
+          <w:rFonts w:ascii="Consolas" w:eastAsia="Times New Roman" w:hAnsi="Consolas" w:cs="Times New Roman"/>
+          <w:color w:val="E1E4E8"/>
+          <w:sz w:val="21"/>
+          <w:szCs w:val="21"/>
+        </w:rPr>
+      </w:pPr>
+      <w:r>
+        <w:rPr>
+          <w:rFonts w:ascii="Consolas" w:eastAsia="Times New Roman" w:hAnsi="Consolas" w:cs="Times New Roman"/>
+          <w:color w:val="E1E4E8"/>
+          <w:sz w:val="21"/>
+          <w:szCs w:val="21"/>
+        </w:rPr>
+        <w:t>| :--- | :--- | :--- |</w:t>
+      </w:r>
+    </w:p>
+    <w:p>
+      <w:pPr>
+        <w:shd w:val="clear" w:color="auto" w:fill="24292E"/>
+        <w:spacing w:after="0" w:line="285" w:lineRule="atLeast"/>
+        <w:rPr>
+          <w:rFonts w:ascii="Consolas" w:eastAsia="Times New Roman" w:hAnsi="Consolas" w:cs="Times New Roman"/>
+          <w:color w:val="E1E4E8"/>
+          <w:sz w:val="21"/>
+          <w:szCs w:val="21"/>
+        </w:rPr>
+      </w:pPr>
+      <w:r>
+        <w:rPr>
+          <w:rFonts w:ascii="Consolas" w:eastAsia="Times New Roman" w:hAnsi="Consolas" w:cs="Times New Roman"/>
+          <w:color w:val="E1E4E8"/>
+          <w:sz w:val="21"/>
+          <w:szCs w:val="21"/>
+        </w:rPr>
+        <w:t xml:space="preserve">| </w:t>
+      </w:r>
+      <w:r>
+        <w:rPr>
+          <w:rFonts w:ascii="Consolas" w:eastAsia="Times New Roman" w:hAnsi="Consolas" w:cs="Times New Roman"/>
+          <w:b/>
+          <w:bCs/>
+          <w:color w:val="E1E4E8"/>
+          <w:sz w:val="21"/>
+          <w:szCs w:val="21"/>
+        </w:rPr>
+        <w:t>**Mutability**</w:t>
+      </w:r>
+      <w:r>
+        <w:rPr>
+          <w:rFonts w:ascii="Consolas" w:eastAsia="Times New Roman" w:hAnsi="Consolas" w:cs="Times New Roman"/>
+          <w:color w:val="E1E4E8"/>
+          <w:sz w:val="21"/>
+          <w:szCs w:val="21"/>
+        </w:rPr>
+        <w:t xml:space="preserve"> | Mutable (Can change) | Immutable (Cannot change) |</w:t>
+      </w:r>
+    </w:p>
+    <w:p>
+      <w:pPr>
+        <w:shd w:val="clear" w:color="auto" w:fill="24292E"/>
+        <w:spacing w:after="0" w:line="285" w:lineRule="atLeast"/>
+        <w:rPr>
+          <w:rFonts w:ascii="Consolas" w:eastAsia="Times New Roman" w:hAnsi="Consolas" w:cs="Times New Roman"/>
+          <w:color w:val="E1E4E8"/>
+          <w:sz w:val="21"/>
+          <w:szCs w:val="21"/>
+        </w:rPr>
+      </w:pPr>
+      <w:r>
+        <w:rPr>
+          <w:rFonts w:ascii="Consolas" w:eastAsia="Times New Roman" w:hAnsi="Consolas" w:cs="Times New Roman"/>
+          <w:color w:val="E1E4E8"/>
+          <w:sz w:val="21"/>
+          <w:szCs w:val="21"/>
+        </w:rPr>
+        <w:t xml:space="preserve">| </w:t>
+      </w:r>
+      <w:r>
+        <w:rPr>
+          <w:rFonts w:ascii="Consolas" w:eastAsia="Times New Roman" w:hAnsi="Consolas" w:cs="Times New Roman"/>
+          <w:b/>
+          <w:bCs/>
+          <w:color w:val="E1E4E8"/>
+          <w:sz w:val="21"/>
+          <w:szCs w:val="21"/>
+        </w:rPr>
+        <w:t>**Syntax**</w:t>
+      </w:r>
+      <w:r>
+        <w:rPr>
+          <w:rFonts w:ascii="Consolas" w:eastAsia="Times New Roman" w:hAnsi="Consolas" w:cs="Times New Roman"/>
+          <w:color w:val="E1E4E8"/>
+          <w:sz w:val="21"/>
+          <w:szCs w:val="21"/>
+        </w:rPr>
+        <w:t xml:space="preserve"> | </w:t>
+      </w:r>
+      <w:proofErr w:type="gramStart"/>
+      <w:r>
+        <w:rPr>
+          <w:rFonts w:ascii="Consolas" w:eastAsia="Times New Roman" w:hAnsi="Consolas" w:cs="Times New Roman"/>
+          <w:color w:val="79B8FF"/>
+          <w:sz w:val="21"/>
+          <w:szCs w:val="21"/>
+        </w:rPr>
+        <w:t>`[</w:t>
+      </w:r>
+      <w:proofErr w:type="gramEnd"/>
+      <w:r>
+        <w:rPr>
+          <w:rFonts w:ascii="Consolas" w:eastAsia="Times New Roman" w:hAnsi="Consolas" w:cs="Times New Roman"/>
+          <w:color w:val="79B8FF"/>
+          <w:sz w:val="21"/>
+          <w:szCs w:val="21"/>
+        </w:rPr>
+        <w:t>item1, item2]`</w:t>
+      </w:r>
+      <w:r>
+        <w:rPr>
+          <w:rFonts w:ascii="Consolas" w:eastAsia="Times New Roman" w:hAnsi="Consolas" w:cs="Times New Roman"/>
+          <w:color w:val="E1E4E8"/>
+          <w:sz w:val="21"/>
+          <w:szCs w:val="21"/>
+        </w:rPr>
+        <w:t xml:space="preserve"> | </w:t>
+      </w:r>
+      <w:r>
+        <w:rPr>
+          <w:rFonts w:ascii="Consolas" w:eastAsia="Times New Roman" w:hAnsi="Consolas" w:cs="Times New Roman"/>
+          <w:color w:val="79B8FF"/>
+          <w:sz w:val="21"/>
+          <w:szCs w:val="21"/>
+        </w:rPr>
+        <w:t>`(item1, item2)`</w:t>
+      </w:r>
+      <w:r>
+        <w:rPr>
+          <w:rFonts w:ascii="Consolas" w:eastAsia="Times New Roman" w:hAnsi="Consolas" w:cs="Times New Roman"/>
+          <w:color w:val="E1E4E8"/>
+          <w:sz w:val="21"/>
+          <w:szCs w:val="21"/>
+        </w:rPr>
+        <w:t xml:space="preserve"> |</w:t>
+      </w:r>
+    </w:p>
+    <w:p>
+      <w:pPr>
+        <w:shd w:val="clear" w:color="auto" w:fill="24292E"/>
+        <w:spacing w:after="0" w:line="285" w:lineRule="atLeast"/>
+        <w:rPr>
+          <w:rFonts w:ascii="Consolas" w:eastAsia="Times New Roman" w:hAnsi="Consolas" w:cs="Times New Roman"/>
+          <w:color w:val="E1E4E8"/>
+          <w:sz w:val="21"/>
+          <w:szCs w:val="21"/>
+        </w:rPr>
+      </w:pPr>
+      <w:r>
+        <w:rPr>
+          <w:rFonts w:ascii="Consolas" w:eastAsia="Times New Roman" w:hAnsi="Consolas" w:cs="Times New Roman"/>
+          <w:color w:val="E1E4E8"/>
+          <w:sz w:val="21"/>
+          <w:szCs w:val="21"/>
+        </w:rPr>
+        <w:t xml:space="preserve">| </w:t>
+      </w:r>
+      <w:r>
+        <w:rPr>
+          <w:rFonts w:ascii="Consolas" w:eastAsia="Times New Roman" w:hAnsi="Consolas" w:cs="Times New Roman"/>
+          <w:b/>
+          <w:bCs/>
+          <w:color w:val="E1E4E8"/>
+          <w:sz w:val="21"/>
+          <w:szCs w:val="21"/>
+        </w:rPr>
+        <w:t>**Size**</w:t>
+      </w:r>
+      <w:r>
+        <w:rPr>
+          <w:rFonts w:ascii="Consolas" w:eastAsia="Times New Roman" w:hAnsi="Consolas" w:cs="Times New Roman"/>
+          <w:color w:val="E1E4E8"/>
+          <w:sz w:val="21"/>
+          <w:szCs w:val="21"/>
+        </w:rPr>
+        <w:t xml:space="preserve"> | Larger memory footprint | Smaller memory footprint |</w:t>
+      </w:r>
+    </w:p>
+    <w:p>
+      <w:pPr>
+        <w:shd w:val="clear" w:color="auto" w:fill="24292E"/>
+        <w:spacing w:after="0" w:line="285" w:lineRule="atLeast"/>
+        <w:rPr>
+          <w:rFonts w:ascii="Consolas" w:eastAsia="Times New Roman" w:hAnsi="Consolas" w:cs="Times New Roman"/>
+          <w:color w:val="E1E4E8"/>
+          <w:sz w:val="21"/>
+          <w:szCs w:val="21"/>
+        </w:rPr>
+      </w:pPr>
+      <w:r>
+        <w:rPr>
+          <w:rFonts w:ascii="Consolas" w:eastAsia="Times New Roman" w:hAnsi="Consolas" w:cs="Times New Roman"/>
+          <w:color w:val="E1E4E8"/>
+          <w:sz w:val="21"/>
+          <w:szCs w:val="21"/>
+        </w:rPr>
+        <w:t xml:space="preserve">| </w:t>
+      </w:r>
+      <w:r>
+        <w:rPr>
+          <w:rFonts w:ascii="Consolas" w:eastAsia="Times New Roman" w:hAnsi="Consolas" w:cs="Times New Roman"/>
+          <w:b/>
+          <w:bCs/>
+          <w:color w:val="E1E4E8"/>
+          <w:sz w:val="21"/>
+          <w:szCs w:val="21"/>
+        </w:rPr>
+        <w:t>**Methods**</w:t>
+      </w:r>
+      <w:r>
+        <w:rPr>
+          <w:rFonts w:ascii="Consolas" w:eastAsia="Times New Roman" w:hAnsi="Consolas" w:cs="Times New Roman"/>
+          <w:color w:val="E1E4E8"/>
+          <w:sz w:val="21"/>
+          <w:szCs w:val="21"/>
+        </w:rPr>
+        <w:t xml:space="preserve"> | Many (append, remove, pop) | Few (count, index) |</w:t>
+      </w:r>
+    </w:p>
+    <w:p/>
     <w:sectPr>
       <w:pgSz w:w="12240" w:h="15840"/>
       <w:pgMar w:top="1440" w:right="1440" w:bottom="1440" w:left="1440" w:header="720" w:footer="720" w:gutter="0"/>
@@ -1466,7 +1508,6 @@
   <w:style w:type="character" w:default="1" w:styleId="DefaultParagraphFont">
     <w:name w:val="Default Paragraph Font"/>
     <w:uiPriority w:val="1"/>
-    <w:semiHidden/>
     <w:unhideWhenUsed/>
   </w:style>
   <w:style w:type="table" w:default="1" w:styleId="TableNormal">
